--- a/TA/berkas/7. Fc Form Ijin Maju Sidang.docx
+++ b/TA/berkas/7. Fc Form Ijin Maju Sidang.docx
@@ -1,12 +1,10 @@
 
 <file path=word/document.xml><?xml version="1.0" encoding="utf-8"?>
-<w:document xmlns:ve="http://schemas.openxmlformats.org/markup-compatibility/2006" xmlns:o="urn:schemas-microsoft-com:office:office" xmlns:r="http://schemas.openxmlformats.org/officeDocument/2006/relationships" xmlns:m="http://schemas.openxmlformats.org/officeDocument/2006/math" xmlns:v="urn:schemas-microsoft-com:vml" xmlns:wp="http://schemas.openxmlformats.org/drawingml/2006/wordprocessingDrawing" xmlns:w10="urn:schemas-microsoft-com:office:word" xmlns:w="http://schemas.openxmlformats.org/wordprocessingml/2006/main" xmlns:wne="http://schemas.microsoft.com/office/word/2006/wordml" xmlns:a="http://schemas.openxmlformats.org/drawingml/2006/main" xmlns:pic="http://schemas.openxmlformats.org/drawingml/2006/picture" xml:space="preserve">
+<w:document xmlns:wpc="http://schemas.microsoft.com/office/word/2010/wordprocessingCanvas" xmlns:cx="http://schemas.microsoft.com/office/drawing/2014/chartex" xmlns:cx1="http://schemas.microsoft.com/office/drawing/2015/9/8/chartex" xmlns:cx2="http://schemas.microsoft.com/office/drawing/2015/10/21/chartex" xmlns:cx3="http://schemas.microsoft.com/office/drawing/2016/5/9/chartex" xmlns:cx4="http://schemas.microsoft.com/office/drawing/2016/5/10/chartex" xmlns:cx5="http://schemas.microsoft.com/office/drawing/2016/5/11/chartex" xmlns:cx6="http://schemas.microsoft.com/office/drawing/2016/5/12/chartex" xmlns:cx7="http://schemas.microsoft.com/office/drawing/2016/5/13/chartex" xmlns:cx8="http://schemas.microsoft.com/office/drawing/2016/5/14/chartex" xmlns:mc="http://schemas.openxmlformats.org/markup-compatibility/2006" xmlns:aink="http://schemas.microsoft.com/office/drawing/2016/ink" xmlns:am3d="http://schemas.microsoft.com/office/drawing/2017/model3d" xmlns:o="urn:schemas-microsoft-com:office:office" xmlns:oel="http://schemas.microsoft.com/office/2019/extlst" xmlns:r="http://schemas.openxmlformats.org/officeDocument/2006/relationships" xmlns:m="http://schemas.openxmlformats.org/officeDocument/2006/math" xmlns:v="urn:schemas-microsoft-com:vml" xmlns:wp14="http://schemas.microsoft.com/office/word/2010/wordprocessingDrawing" xmlns:wp="http://schemas.openxmlformats.org/drawingml/2006/wordprocessingDrawing" xmlns:w10="urn:schemas-microsoft-com:office:word" xmlns:w="http://schemas.openxmlformats.org/wordprocessingml/2006/main" xmlns:w14="http://schemas.microsoft.com/office/word/2010/wordml" xmlns:w15="http://schemas.microsoft.com/office/word/2012/wordml" xmlns:w16cex="http://schemas.microsoft.com/office/word/2018/wordml/cex" xmlns:w16cid="http://schemas.microsoft.com/office/word/2016/wordml/cid" xmlns:w16="http://schemas.microsoft.com/office/word/2018/wordml" xmlns:w16sdtdh="http://schemas.microsoft.com/office/word/2020/wordml/sdtdatahash" xmlns:w16se="http://schemas.microsoft.com/office/word/2015/wordml/symex" xmlns:wpg="http://schemas.microsoft.com/office/word/2010/wordprocessingGroup" xmlns:wpi="http://schemas.microsoft.com/office/word/2010/wordprocessingInk" xmlns:wne="http://schemas.microsoft.com/office/word/2006/wordml" xmlns:wps="http://schemas.microsoft.com/office/word/2010/wordprocessingShape" mc:Ignorable="w14 w15 w16se w16cid w16 w16cex w16sdtdh wp14">
   <w:body>
     <w:p>
       <w:pPr>
-        <w:spacing w:line="240" w:lineRule="auto"/>
-        <w:ind w:left="111" w:right="0" w:firstLine="0"/>
-        <w:jc w:val="left"/>
+        <w:ind w:left="111"/>
         <w:rPr>
           <w:rFonts w:ascii="Times New Roman"/>
           <w:sz w:val="20"/>
@@ -15,26 +13,27 @@
       <w:r>
         <w:rPr>
           <w:rFonts w:ascii="Times New Roman"/>
+          <w:noProof/>
           <w:position w:val="71"/>
           <w:sz w:val="20"/>
         </w:rPr>
         <w:drawing>
-          <wp:inline distT="0" distB="0" distL="0" distR="0">
+          <wp:inline distT="0" distB="0" distL="0" distR="0" wp14:anchorId="2B91C56A" wp14:editId="124F3E11">
             <wp:extent cx="419892" cy="361950"/>
             <wp:effectExtent l="0" t="0" r="0" b="0"/>
             <wp:docPr id="1" name="image1.png"/>
             <wp:cNvGraphicFramePr>
-              <a:graphicFrameLocks noChangeAspect="1"/>
+              <a:graphicFrameLocks xmlns:a="http://schemas.openxmlformats.org/drawingml/2006/main" noChangeAspect="1"/>
             </wp:cNvGraphicFramePr>
-            <a:graphic>
+            <a:graphic xmlns:a="http://schemas.openxmlformats.org/drawingml/2006/main">
               <a:graphicData uri="http://schemas.openxmlformats.org/drawingml/2006/picture">
-                <pic:pic>
+                <pic:pic xmlns:pic="http://schemas.openxmlformats.org/drawingml/2006/picture">
                   <pic:nvPicPr>
                     <pic:cNvPr id="2" name="image1.png"/>
                     <pic:cNvPicPr/>
                   </pic:nvPicPr>
                   <pic:blipFill>
-                    <a:blip r:embed="rId5" cstate="print"/>
+                    <a:blip r:embed="rId4" cstate="print"/>
                     <a:stretch>
                       <a:fillRect/>
                     </a:stretch>
@@ -57,43 +56,37 @@
       <w:r>
         <w:rPr>
           <w:rFonts w:ascii="Times New Roman"/>
-          <w:position w:val="71"/>
-          <w:sz w:val="20"/>
-        </w:rPr>
-      </w:r>
-      <w:r>
-        <w:rPr>
-          <w:rFonts w:ascii="Times New Roman"/>
           <w:spacing w:val="107"/>
           <w:position w:val="71"/>
           <w:sz w:val="20"/>
         </w:rPr>
-        <w:t> </w:t>
+        <w:t xml:space="preserve"> </w:t>
       </w:r>
       <w:r>
         <w:rPr>
           <w:rFonts w:ascii="Times New Roman"/>
+          <w:noProof/>
           <w:spacing w:val="107"/>
           <w:position w:val="79"/>
           <w:sz w:val="20"/>
         </w:rPr>
         <w:drawing>
-          <wp:inline distT="0" distB="0" distL="0" distR="0">
+          <wp:inline distT="0" distB="0" distL="0" distR="0" wp14:anchorId="050CBB64" wp14:editId="547D9B0E">
             <wp:extent cx="1357653" cy="266700"/>
             <wp:effectExtent l="0" t="0" r="0" b="0"/>
             <wp:docPr id="3" name="image2.png"/>
             <wp:cNvGraphicFramePr>
-              <a:graphicFrameLocks noChangeAspect="1"/>
+              <a:graphicFrameLocks xmlns:a="http://schemas.openxmlformats.org/drawingml/2006/main" noChangeAspect="1"/>
             </wp:cNvGraphicFramePr>
-            <a:graphic>
+            <a:graphic xmlns:a="http://schemas.openxmlformats.org/drawingml/2006/main">
               <a:graphicData uri="http://schemas.openxmlformats.org/drawingml/2006/picture">
-                <pic:pic>
+                <pic:pic xmlns:pic="http://schemas.openxmlformats.org/drawingml/2006/picture">
                   <pic:nvPicPr>
                     <pic:cNvPr id="4" name="image2.png"/>
                     <pic:cNvPicPr/>
                   </pic:nvPicPr>
                   <pic:blipFill>
-                    <a:blip r:embed="rId6" cstate="print"/>
+                    <a:blip r:embed="rId5" cstate="print"/>
                     <a:stretch>
                       <a:fillRect/>
                     </a:stretch>
@@ -116,19 +109,11 @@
       <w:r>
         <w:rPr>
           <w:rFonts w:ascii="Times New Roman"/>
-          <w:spacing w:val="107"/>
-          <w:position w:val="79"/>
-          <w:sz w:val="20"/>
-        </w:rPr>
-      </w:r>
-      <w:r>
-        <w:rPr>
-          <w:rFonts w:ascii="Times New Roman"/>
           <w:spacing w:val="121"/>
           <w:position w:val="79"/>
           <w:sz w:val="20"/>
         </w:rPr>
-        <w:t> </w:t>
+        <w:t xml:space="preserve"> </w:t>
       </w:r>
       <w:r>
         <w:rPr>
@@ -137,43 +122,39 @@
           <w:position w:val="3"/>
           <w:sz w:val="20"/>
         </w:rPr>
-        <w:pict>
-          <v:shapetype id="_x0000_t202" o:spt="202" coordsize="21600,21600" path="m,l,21600r21600,l21600,xe">
+      </w:r>
+      <w:r>
+        <w:rPr>
+          <w:rFonts w:ascii="Times New Roman"/>
+          <w:spacing w:val="121"/>
+          <w:position w:val="3"/>
+          <w:sz w:val="20"/>
+        </w:rPr>
+        <w:pict w14:anchorId="62A5A415">
+          <v:shapetype id="_x0000_t202" coordsize="21600,21600" o:spt="202" path="m,l,21600r21600,l21600,xe">
             <v:stroke joinstyle="miter"/>
             <v:path gradientshapeok="t" o:connecttype="rect"/>
           </v:shapetype>
-          <v:shape style="width:254.1pt;height:54pt;mso-position-horizontal-relative:char;mso-position-vertical-relative:line" type="#_x0000_t202" id="docshape1" filled="false" stroked="false">
-            <w10:anchorlock/>
+          <v:shape id="docshape1" o:spid="_x0000_s1028" type="#_x0000_t202" style="width:254.1pt;height:54pt;mso-left-percent:-10001;mso-top-percent:-10001;mso-position-horizontal:absolute;mso-position-horizontal-relative:char;mso-position-vertical:absolute;mso-position-vertical-relative:line;mso-left-percent:-10001;mso-top-percent:-10001" filled="f" stroked="f">
             <v:textbox inset="0,0,0,0">
               <w:txbxContent>
                 <w:tbl>
                   <w:tblPr>
                     <w:tblW w:w="0" w:type="auto"/>
-                    <w:jc w:val="left"/>
                     <w:tblInd w:w="7" w:type="dxa"/>
-                    <w:tblBorders>
-                      <w:top w:val="none" w:sz="0" w:space="0" w:color="auto"/>
-                      <w:left w:val="none" w:sz="0" w:space="0" w:color="auto"/>
-                      <w:bottom w:val="none" w:sz="0" w:space="0" w:color="auto"/>
-                      <w:right w:val="none" w:sz="0" w:space="0" w:color="auto"/>
-                      <w:insideH w:val="none" w:sz="0" w:space="0" w:color="auto"/>
-                      <w:insideV w:val="none" w:sz="0" w:space="0" w:color="auto"/>
-                    </w:tblBorders>
                     <w:tblLayout w:type="fixed"/>
                     <w:tblCellMar>
-                      <w:top w:w="0" w:type="dxa"/>
                       <w:left w:w="0" w:type="dxa"/>
-                      <w:bottom w:w="0" w:type="dxa"/>
                       <w:right w:w="0" w:type="dxa"/>
                     </w:tblCellMar>
-                    <w:tblLook w:val="01E0"/>
+                    <w:tblLook w:val="01E0" w:firstRow="1" w:lastRow="1" w:firstColumn="1" w:lastColumn="1" w:noHBand="0" w:noVBand="0"/>
                   </w:tblPr>
                   <w:tblGrid>
                     <w:gridCol w:w="5081"/>
                   </w:tblGrid>
                   <w:tr>
                     <w:trPr>
-                      <w:trHeight w:val="414" w:hRule="atLeast"/>
+                      <w:trHeight w:val="414"/>
                     </w:trPr>
                     <w:tc>
                       <w:tcPr>
@@ -203,7 +184,7 @@
                             <w:spacing w:val="-4"/>
                             <w:sz w:val="28"/>
                           </w:rPr>
-                          <w:t> </w:t>
+                          <w:t xml:space="preserve"> </w:t>
                         </w:r>
                         <w:r>
                           <w:rPr>
@@ -218,7 +199,7 @@
                             <w:spacing w:val="-4"/>
                             <w:sz w:val="28"/>
                           </w:rPr>
-                          <w:t> </w:t>
+                          <w:t xml:space="preserve"> </w:t>
                         </w:r>
                         <w:r>
                           <w:rPr>
@@ -233,7 +214,7 @@
                             <w:spacing w:val="-1"/>
                             <w:sz w:val="28"/>
                           </w:rPr>
-                          <w:t> </w:t>
+                          <w:t xml:space="preserve"> </w:t>
                         </w:r>
                         <w:r>
                           <w:rPr>
@@ -248,7 +229,7 @@
                   </w:tr>
                   <w:tr>
                     <w:trPr>
-                      <w:trHeight w:val="369" w:hRule="atLeast"/>
+                      <w:trHeight w:val="369"/>
                     </w:trPr>
                     <w:tc>
                       <w:tcPr>
@@ -257,7 +238,7 @@
                       <w:p>
                         <w:pPr>
                           <w:pStyle w:val="TableParagraph"/>
-                          <w:spacing w:line="276" w:lineRule="exact" w:before="73"/>
+                          <w:spacing w:before="73" w:line="276" w:lineRule="exact"/>
                           <w:ind w:left="44" w:right="40"/>
                           <w:jc w:val="center"/>
                           <w:rPr>
@@ -278,7 +259,7 @@
                             <w:spacing w:val="-3"/>
                             <w:sz w:val="24"/>
                           </w:rPr>
-                          <w:t> </w:t>
+                          <w:t xml:space="preserve"> </w:t>
                         </w:r>
                         <w:r>
                           <w:rPr>
@@ -293,7 +274,7 @@
                             <w:spacing w:val="-3"/>
                             <w:sz w:val="24"/>
                           </w:rPr>
-                          <w:t> </w:t>
+                          <w:t xml:space="preserve"> </w:t>
                         </w:r>
                         <w:r>
                           <w:rPr>
@@ -308,7 +289,7 @@
                   </w:tr>
                   <w:tr>
                     <w:trPr>
-                      <w:trHeight w:val="295" w:hRule="atLeast"/>
+                      <w:trHeight w:val="295"/>
                     </w:trPr>
                     <w:tc>
                       <w:tcPr>
@@ -317,7 +298,7 @@
                       <w:p>
                         <w:pPr>
                           <w:pStyle w:val="TableParagraph"/>
-                          <w:spacing w:line="272" w:lineRule="exact" w:before="4"/>
+                          <w:spacing w:before="4" w:line="272" w:lineRule="exact"/>
                           <w:ind w:left="44" w:right="44"/>
                           <w:jc w:val="center"/>
                           <w:rPr>
@@ -338,7 +319,7 @@
                             <w:spacing w:val="-7"/>
                             <w:sz w:val="24"/>
                           </w:rPr>
-                          <w:t> </w:t>
+                          <w:t xml:space="preserve"> </w:t>
                         </w:r>
                         <w:r>
                           <w:rPr>
@@ -353,7 +334,7 @@
                             <w:spacing w:val="-6"/>
                             <w:sz w:val="24"/>
                           </w:rPr>
-                          <w:t> </w:t>
+                          <w:t xml:space="preserve"> </w:t>
                         </w:r>
                         <w:r>
                           <w:rPr>
@@ -374,16 +355,9 @@
                 </w:p>
               </w:txbxContent>
             </v:textbox>
+            <w10:anchorlock/>
           </v:shape>
         </w:pict>
-      </w:r>
-      <w:r>
-        <w:rPr>
-          <w:rFonts w:ascii="Times New Roman"/>
-          <w:spacing w:val="121"/>
-          <w:position w:val="3"/>
-          <w:sz w:val="20"/>
-        </w:rPr>
       </w:r>
       <w:r>
         <w:rPr>
@@ -392,31 +366,32 @@
           <w:position w:val="3"/>
           <w:sz w:val="20"/>
         </w:rPr>
-        <w:t> </w:t>
+        <w:t xml:space="preserve"> </w:t>
       </w:r>
       <w:r>
         <w:rPr>
           <w:rFonts w:ascii="Times New Roman"/>
+          <w:noProof/>
           <w:spacing w:val="77"/>
           <w:sz w:val="20"/>
         </w:rPr>
         <w:drawing>
-          <wp:inline distT="0" distB="0" distL="0" distR="0">
+          <wp:inline distT="0" distB="0" distL="0" distR="0" wp14:anchorId="07949B90" wp14:editId="6B20A64C">
             <wp:extent cx="970663" cy="941831"/>
             <wp:effectExtent l="0" t="0" r="0" b="0"/>
             <wp:docPr id="5" name="image3.jpeg"/>
             <wp:cNvGraphicFramePr>
-              <a:graphicFrameLocks noChangeAspect="1"/>
+              <a:graphicFrameLocks xmlns:a="http://schemas.openxmlformats.org/drawingml/2006/main" noChangeAspect="1"/>
             </wp:cNvGraphicFramePr>
-            <a:graphic>
+            <a:graphic xmlns:a="http://schemas.openxmlformats.org/drawingml/2006/main">
               <a:graphicData uri="http://schemas.openxmlformats.org/drawingml/2006/picture">
-                <pic:pic>
+                <pic:pic xmlns:pic="http://schemas.openxmlformats.org/drawingml/2006/picture">
                   <pic:nvPicPr>
                     <pic:cNvPr id="6" name="image3.jpeg"/>
                     <pic:cNvPicPr/>
                   </pic:nvPicPr>
                   <pic:blipFill>
-                    <a:blip r:embed="rId7" cstate="print"/>
+                    <a:blip r:embed="rId6" cstate="print"/>
                     <a:stretch>
                       <a:fillRect/>
                     </a:stretch>
@@ -436,13 +411,6 @@
           </wp:inline>
         </w:drawing>
       </w:r>
-      <w:r>
-        <w:rPr>
-          <w:rFonts w:ascii="Times New Roman"/>
-          <w:spacing w:val="77"/>
-          <w:sz w:val="20"/>
-        </w:rPr>
-      </w:r>
     </w:p>
     <w:p>
       <w:pPr>
@@ -479,54 +447,49 @@
         <w:ind w:left="680"/>
       </w:pPr>
       <w:r>
-        <w:rPr/>
         <w:t>Dengan</w:t>
       </w:r>
       <w:r>
         <w:rPr>
           <w:spacing w:val="-5"/>
         </w:rPr>
-        <w:t> </w:t>
-      </w:r>
-      <w:r>
-        <w:rPr/>
+        <w:t xml:space="preserve"> </w:t>
+      </w:r>
+      <w:r>
         <w:t>ini</w:t>
       </w:r>
       <w:r>
         <w:rPr>
           <w:spacing w:val="-6"/>
         </w:rPr>
-        <w:t> </w:t>
-      </w:r>
-      <w:r>
-        <w:rPr/>
+        <w:t xml:space="preserve"> </w:t>
+      </w:r>
+      <w:r>
         <w:t>diberikan</w:t>
       </w:r>
       <w:r>
         <w:rPr>
           <w:spacing w:val="-4"/>
         </w:rPr>
-        <w:t> </w:t>
-      </w:r>
-      <w:r>
-        <w:rPr/>
+        <w:t xml:space="preserve"> </w:t>
+      </w:r>
+      <w:r>
         <w:t>ijin</w:t>
       </w:r>
       <w:r>
         <w:rPr>
           <w:spacing w:val="-5"/>
         </w:rPr>
-        <w:t> </w:t>
-      </w:r>
-      <w:r>
-        <w:rPr/>
+        <w:t xml:space="preserve"> </w:t>
+      </w:r>
+      <w:r>
         <w:t>kepada</w:t>
       </w:r>
       <w:r>
         <w:rPr>
           <w:spacing w:val="-5"/>
         </w:rPr>
-        <w:t> </w:t>
+        <w:t xml:space="preserve"> </w:t>
       </w:r>
       <w:r>
         <w:rPr>
@@ -537,7 +500,7 @@
     </w:p>
     <w:p>
       <w:pPr>
-        <w:spacing w:line="240" w:lineRule="auto" w:before="8"/>
+        <w:spacing w:before="8"/>
         <w:rPr>
           <w:sz w:val="19"/>
         </w:rPr>
@@ -547,10 +510,13 @@
       <w:pPr>
         <w:pStyle w:val="BodyText"/>
         <w:tabs>
-          <w:tab w:pos="1957" w:val="left" w:leader="none"/>
-          <w:tab w:pos="6195" w:val="left" w:leader="none"/>
+          <w:tab w:val="left" w:pos="1957"/>
+          <w:tab w:val="left" w:pos="6195"/>
         </w:tabs>
         <w:ind w:left="680"/>
+        <w:rPr>
+          <w:lang w:val="en-US"/>
+        </w:rPr>
       </w:pPr>
       <w:r>
         <w:rPr>
@@ -559,7 +525,6 @@
         <w:t>NRP</w:t>
       </w:r>
       <w:r>
-        <w:rPr/>
         <w:tab/>
         <w:t>:</w:t>
       </w:r>
@@ -567,18 +532,19 @@
         <w:rPr>
           <w:spacing w:val="76"/>
         </w:rPr>
-        <w:t> </w:t>
+        <w:t xml:space="preserve"> </w:t>
       </w:r>
       <w:r>
         <w:rPr>
           <w:u w:val="single"/>
-        </w:rPr>
-        <w:tab/>
+          <w:lang w:val="en-US"/>
+        </w:rPr>
+        <w:t>2072009</w:t>
       </w:r>
     </w:p>
     <w:p>
       <w:pPr>
-        <w:spacing w:line="240" w:lineRule="auto" w:before="11"/>
+        <w:spacing w:before="11"/>
         <w:rPr>
           <w:sz w:val="19"/>
         </w:rPr>
@@ -588,61 +554,84 @@
       <w:pPr>
         <w:pStyle w:val="BodyText"/>
         <w:tabs>
-          <w:tab w:pos="1957" w:val="left" w:leader="none"/>
-          <w:tab w:pos="6195" w:val="left" w:leader="none"/>
+          <w:tab w:val="left" w:pos="1957"/>
+          <w:tab w:val="left" w:pos="6195"/>
+        </w:tabs>
+        <w:spacing w:line="453" w:lineRule="auto"/>
+        <w:ind w:left="680" w:right="3868"/>
+        <w:rPr>
+          <w:u w:val="single"/>
+          <w:lang w:val="en-US"/>
+        </w:rPr>
+      </w:pPr>
+      <w:r>
+        <w:rPr>
+          <w:spacing w:val="-4"/>
+        </w:rPr>
+        <w:t>Nama</w:t>
+      </w:r>
+      <w:r>
+        <w:tab/>
+        <w:t>:</w:t>
+      </w:r>
+      <w:r>
+        <w:rPr>
+          <w:spacing w:val="76"/>
+        </w:rPr>
+        <w:t xml:space="preserve"> </w:t>
+      </w:r>
+      <w:r>
+        <w:rPr>
+          <w:u w:val="single"/>
+          <w:lang w:val="en-US"/>
+        </w:rPr>
+        <w:t>Juan Sterling Martua</w:t>
+      </w:r>
+    </w:p>
+    <w:p>
+      <w:pPr>
+        <w:pStyle w:val="BodyText"/>
+        <w:tabs>
+          <w:tab w:val="left" w:pos="1957"/>
+          <w:tab w:val="left" w:pos="6195"/>
         </w:tabs>
         <w:spacing w:line="453" w:lineRule="auto"/>
         <w:ind w:left="680" w:right="3868"/>
       </w:pPr>
       <w:r>
-        <w:rPr>
-          <w:spacing w:val="-4"/>
-        </w:rPr>
-        <w:t>Nama</w:t>
-      </w:r>
-      <w:r>
-        <w:rPr/>
-        <w:tab/>
-        <w:t>:</w:t>
-      </w:r>
-      <w:r>
-        <w:rPr>
-          <w:spacing w:val="76"/>
-        </w:rPr>
-        <w:t> </w:t>
-      </w:r>
-      <w:r>
-        <w:rPr>
-          <w:u w:val="single"/>
-        </w:rPr>
-        <w:tab/>
-      </w:r>
-      <w:r>
-        <w:rPr/>
-        <w:t> Dengan topik atau judul :</w:t>
+        <w:t xml:space="preserve"> Dengan topik atau judul :</w:t>
       </w:r>
     </w:p>
     <w:p>
       <w:pPr>
-        <w:spacing w:line="240" w:lineRule="auto" w:before="9"/>
+        <w:spacing w:before="9"/>
         <w:rPr>
           <w:sz w:val="18"/>
         </w:rPr>
       </w:pPr>
       <w:r>
-        <w:rPr/>
-        <w:pict>
-          <v:shape style="position:absolute;margin-left:72.024002pt;margin-top:12.623159pt;width:419.4pt;height:.1pt;mso-position-horizontal-relative:page;mso-position-vertical-relative:paragraph;z-index:-15728640;mso-wrap-distance-left:0;mso-wrap-distance-right:0" id="docshape2" coordorigin="1440,252" coordsize="8388,0" path="m1440,252l9828,252e" filled="false" stroked="true" strokeweight=".651360pt" strokecolor="#000000">
+        <w:pict w14:anchorId="5E989A48">
+          <v:shape id="docshape2" o:spid="_x0000_s1027" style="position:absolute;margin-left:1in;margin-top:12.6pt;width:419.4pt;height:.1pt;z-index:-15728640;mso-wrap-distance-left:0;mso-wrap-distance-right:0;mso-position-horizontal-relative:page" coordorigin="1440,252" coordsize="8388,0" path="m1440,252r8388,e" filled="f" strokeweight=".22978mm">
             <v:path arrowok="t"/>
-            <v:stroke dashstyle="solid"/>
-            <w10:wrap type="topAndBottom"/>
+            <w10:wrap type="topAndBottom" anchorx="page"/>
           </v:shape>
         </w:pict>
+      </w:r>
+      <w:r>
+        <w:rPr>
+          <w:sz w:val="18"/>
+        </w:rPr>
+        <w:tab/>
+      </w:r>
+      <w:r>
+        <w:rPr>
+          <w:sz w:val="18"/>
+        </w:rPr>
+        <w:t>PEMBUATAN MODUL SKEMA PENELITIAN PADA SISTEM INFORMASI LPPM</w:t>
       </w:r>
     </w:p>
     <w:p>
       <w:pPr>
-        <w:spacing w:line="240" w:lineRule="auto" w:before="0"/>
         <w:rPr>
           <w:sz w:val="20"/>
         </w:rPr>
@@ -650,25 +639,23 @@
     </w:p>
     <w:p>
       <w:pPr>
-        <w:spacing w:line="240" w:lineRule="auto" w:before="1"/>
+        <w:spacing w:before="1"/>
         <w:rPr>
           <w:sz w:val="19"/>
         </w:rPr>
       </w:pPr>
       <w:r>
-        <w:rPr/>
-        <w:pict>
-          <v:shape style="position:absolute;margin-left:72.024002pt;margin-top:12.841007pt;width:419.4pt;height:.1pt;mso-position-horizontal-relative:page;mso-position-vertical-relative:paragraph;z-index:-15728128;mso-wrap-distance-left:0;mso-wrap-distance-right:0" id="docshape3" coordorigin="1440,257" coordsize="8388,0" path="m1440,257l9828,257e" filled="false" stroked="true" strokeweight=".651360pt" strokecolor="#000000">
+        <w:pict w14:anchorId="1F63B2EB">
+          <v:shape id="docshape3" o:spid="_x0000_s1026" style="position:absolute;margin-left:1in;margin-top:12.85pt;width:419.4pt;height:.1pt;z-index:-15728128;mso-wrap-distance-left:0;mso-wrap-distance-right:0;mso-position-horizontal-relative:page" coordorigin="1440,257" coordsize="8388,0" path="m1440,257r8388,e" filled="f" strokeweight=".22978mm">
             <v:path arrowok="t"/>
-            <v:stroke dashstyle="solid"/>
-            <w10:wrap type="topAndBottom"/>
+            <w10:wrap type="topAndBottom" anchorx="page"/>
           </v:shape>
         </w:pict>
       </w:r>
     </w:p>
     <w:p>
       <w:pPr>
-        <w:spacing w:line="240" w:lineRule="auto" w:before="8"/>
+        <w:spacing w:before="8"/>
         <w:rPr>
           <w:sz w:val="12"/>
         </w:rPr>
@@ -681,24 +668,22 @@
         <w:ind w:left="680"/>
       </w:pPr>
       <w:r>
-        <w:rPr/>
         <w:t>Untuk</w:t>
       </w:r>
       <w:r>
         <w:rPr>
           <w:spacing w:val="-8"/>
         </w:rPr>
-        <w:t> </w:t>
-      </w:r>
-      <w:r>
-        <w:rPr/>
+        <w:t xml:space="preserve"> </w:t>
+      </w:r>
+      <w:r>
         <w:t>melakukan</w:t>
       </w:r>
       <w:r>
         <w:rPr>
           <w:spacing w:val="-6"/>
         </w:rPr>
-        <w:t> </w:t>
+        <w:t xml:space="preserve"> </w:t>
       </w:r>
       <w:r>
         <w:rPr>
@@ -709,7 +694,7 @@
     </w:p>
     <w:p>
       <w:pPr>
-        <w:spacing w:line="240" w:lineRule="auto" w:before="4" w:after="0"/>
+        <w:spacing w:before="4"/>
         <w:rPr>
           <w:sz w:val="19"/>
         </w:rPr>
@@ -718,7 +703,6 @@
     <w:tbl>
       <w:tblPr>
         <w:tblW w:w="0" w:type="auto"/>
-        <w:jc w:val="left"/>
         <w:tblInd w:w="1307" w:type="dxa"/>
         <w:tblBorders>
           <w:top w:val="single" w:sz="4" w:space="0" w:color="000000"/>
@@ -730,12 +714,10 @@
         </w:tblBorders>
         <w:tblLayout w:type="fixed"/>
         <w:tblCellMar>
-          <w:top w:w="0" w:type="dxa"/>
           <w:left w:w="0" w:type="dxa"/>
-          <w:bottom w:w="0" w:type="dxa"/>
           <w:right w:w="0" w:type="dxa"/>
         </w:tblCellMar>
-        <w:tblLook w:val="01E0"/>
+        <w:tblLook w:val="01E0" w:firstRow="1" w:lastRow="1" w:firstColumn="1" w:lastColumn="1" w:noHBand="0" w:noVBand="0"/>
       </w:tblPr>
       <w:tblGrid>
         <w:gridCol w:w="1789"/>
@@ -744,7 +726,7 @@
       </w:tblGrid>
       <w:tr>
         <w:trPr>
-          <w:trHeight w:val="830" w:hRule="atLeast"/>
+          <w:trHeight w:val="830"/>
         </w:trPr>
         <w:tc>
           <w:tcPr>
@@ -758,11 +740,10 @@
           <w:p>
             <w:pPr>
               <w:pStyle w:val="TableParagraph"/>
-              <w:spacing w:line="276" w:lineRule="auto" w:before="9"/>
+              <w:spacing w:before="9" w:line="276" w:lineRule="auto"/>
               <w:ind w:left="143" w:firstLine="256"/>
               <w:rPr>
                 <w:b/>
-                <w:sz w:val="22"/>
               </w:rPr>
             </w:pPr>
             <w:r>
@@ -770,7 +751,6 @@
                 <w:b/>
                 <w:color w:val="FFFFFF"/>
                 <w:spacing w:val="-2"/>
-                <w:sz w:val="22"/>
               </w:rPr>
               <w:t>Tanggal Persetujuan</w:t>
             </w:r>
@@ -793,14 +773,12 @@
               <w:jc w:val="center"/>
               <w:rPr>
                 <w:b/>
-                <w:sz w:val="22"/>
               </w:rPr>
             </w:pPr>
             <w:r>
               <w:rPr>
                 <w:b/>
                 <w:color w:val="FFFFFF"/>
-                <w:sz w:val="22"/>
               </w:rPr>
               <w:t>Jenis</w:t>
             </w:r>
@@ -809,16 +787,14 @@
                 <w:b/>
                 <w:color w:val="FFFFFF"/>
                 <w:spacing w:val="-6"/>
-                <w:sz w:val="22"/>
-              </w:rPr>
-              <w:t> </w:t>
+              </w:rPr>
+              <w:t xml:space="preserve"> </w:t>
             </w:r>
             <w:r>
               <w:rPr>
                 <w:b/>
                 <w:color w:val="FFFFFF"/>
                 <w:spacing w:val="-2"/>
-                <w:sz w:val="22"/>
               </w:rPr>
               <w:t>Sidang</w:t>
             </w:r>
@@ -836,27 +812,24 @@
           <w:p>
             <w:pPr>
               <w:pStyle w:val="TableParagraph"/>
-              <w:spacing w:line="276" w:lineRule="auto" w:before="9"/>
+              <w:spacing w:before="9" w:line="276" w:lineRule="auto"/>
               <w:ind w:left="143" w:firstLine="38"/>
               <w:rPr>
                 <w:b/>
-                <w:sz w:val="22"/>
               </w:rPr>
             </w:pPr>
             <w:r>
               <w:rPr>
                 <w:b/>
                 <w:color w:val="FFFFFF"/>
-                <w:sz w:val="22"/>
-              </w:rPr>
-              <w:t>Nama &amp; Tanda Tangan </w:t>
+              </w:rPr>
+              <w:t xml:space="preserve">Nama &amp; Tanda Tangan </w:t>
             </w:r>
             <w:r>
               <w:rPr>
                 <w:b/>
                 <w:color w:val="FFFFFF"/>
                 <w:spacing w:val="-2"/>
-                <w:sz w:val="22"/>
               </w:rPr>
               <w:t>Evaluator/Pembimbing</w:t>
             </w:r>
@@ -865,7 +838,7 @@
       </w:tr>
       <w:tr>
         <w:trPr>
-          <w:trHeight w:val="1099" w:hRule="atLeast"/>
+          <w:trHeight w:val="1099"/>
         </w:trPr>
         <w:tc>
           <w:tcPr>
@@ -876,7 +849,6 @@
               <w:pStyle w:val="TableParagraph"/>
               <w:rPr>
                 <w:rFonts w:ascii="Times New Roman"/>
-                <w:sz w:val="22"/>
               </w:rPr>
             </w:pPr>
           </w:p>
@@ -900,14 +872,12 @@
               <w:jc w:val="center"/>
               <w:rPr>
                 <w:b/>
-                <w:sz w:val="22"/>
               </w:rPr>
             </w:pPr>
             <w:r>
               <w:rPr>
                 <w:b/>
                 <w:spacing w:val="-5"/>
-                <w:sz w:val="22"/>
               </w:rPr>
               <w:t>STA</w:t>
             </w:r>
@@ -922,7 +892,6 @@
               <w:pStyle w:val="TableParagraph"/>
               <w:rPr>
                 <w:rFonts w:ascii="Times New Roman"/>
-                <w:sz w:val="22"/>
               </w:rPr>
             </w:pPr>
           </w:p>
@@ -930,7 +899,7 @@
       </w:tr>
       <w:tr>
         <w:trPr>
-          <w:trHeight w:val="1120" w:hRule="atLeast"/>
+          <w:trHeight w:val="1120"/>
         </w:trPr>
         <w:tc>
           <w:tcPr>
@@ -941,7 +910,6 @@
               <w:pStyle w:val="TableParagraph"/>
               <w:rPr>
                 <w:rFonts w:ascii="Times New Roman"/>
-                <w:sz w:val="22"/>
               </w:rPr>
             </w:pPr>
           </w:p>
@@ -966,13 +934,11 @@
               <w:jc w:val="center"/>
               <w:rPr>
                 <w:b/>
-                <w:sz w:val="22"/>
               </w:rPr>
             </w:pPr>
             <w:r>
               <w:rPr>
                 <w:b/>
-                <w:sz w:val="22"/>
               </w:rPr>
               <w:t>Prasidang</w:t>
             </w:r>
@@ -980,15 +946,13 @@
               <w:rPr>
                 <w:b/>
                 <w:spacing w:val="-12"/>
-                <w:sz w:val="22"/>
-              </w:rPr>
-              <w:t> </w:t>
+              </w:rPr>
+              <w:t xml:space="preserve"> </w:t>
             </w:r>
             <w:r>
               <w:rPr>
                 <w:b/>
                 <w:spacing w:val="-5"/>
-                <w:sz w:val="22"/>
               </w:rPr>
               <w:t>TA</w:t>
             </w:r>
@@ -1003,7 +967,6 @@
               <w:pStyle w:val="TableParagraph"/>
               <w:rPr>
                 <w:rFonts w:ascii="Times New Roman"/>
-                <w:sz w:val="22"/>
               </w:rPr>
             </w:pPr>
           </w:p>
@@ -1011,7 +974,7 @@
       </w:tr>
       <w:tr>
         <w:trPr>
-          <w:trHeight w:val="1137" w:hRule="atLeast"/>
+          <w:trHeight w:val="1137"/>
         </w:trPr>
         <w:tc>
           <w:tcPr>
@@ -1022,7 +985,6 @@
               <w:pStyle w:val="TableParagraph"/>
               <w:rPr>
                 <w:rFonts w:ascii="Times New Roman"/>
-                <w:sz w:val="22"/>
               </w:rPr>
             </w:pPr>
           </w:p>
@@ -1048,14 +1010,12 @@
               <w:jc w:val="center"/>
               <w:rPr>
                 <w:b/>
-                <w:sz w:val="22"/>
               </w:rPr>
             </w:pPr>
             <w:r>
               <w:rPr>
                 <w:b/>
                 <w:spacing w:val="-4"/>
-                <w:sz w:val="22"/>
               </w:rPr>
               <w:t>USTA</w:t>
             </w:r>
@@ -1070,31 +1030,32 @@
               <w:pStyle w:val="TableParagraph"/>
               <w:rPr>
                 <w:rFonts w:ascii="Times New Roman"/>
-                <w:sz w:val="22"/>
               </w:rPr>
             </w:pPr>
           </w:p>
         </w:tc>
       </w:tr>
     </w:tbl>
+    <w:p/>
     <w:sectPr>
       <w:type w:val="continuous"/>
       <w:pgSz w:w="11910" w:h="16840"/>
-      <w:pgMar w:top="960" w:bottom="280" w:left="760" w:right="1080"/>
+      <w:pgMar w:top="960" w:right="1080" w:bottom="280" w:left="760" w:header="720" w:footer="720" w:gutter="0"/>
+      <w:cols w:space="720"/>
     </w:sectPr>
   </w:body>
 </w:document>
 </file>
 
 <file path=word/styles.xml><?xml version="1.0" encoding="utf-8"?>
-<w:styles xmlns:r="http://schemas.openxmlformats.org/officeDocument/2006/relationships" xmlns:w="http://schemas.openxmlformats.org/wordprocessingml/2006/main">
+<w:styles xmlns:mc="http://schemas.openxmlformats.org/markup-compatibility/2006" xmlns:r="http://schemas.openxmlformats.org/officeDocument/2006/relationships" xmlns:w="http://schemas.openxmlformats.org/wordprocessingml/2006/main" xmlns:w14="http://schemas.microsoft.com/office/word/2010/wordml" xmlns:w15="http://schemas.microsoft.com/office/word/2012/wordml" xmlns:w16cex="http://schemas.microsoft.com/office/word/2018/wordml/cex" xmlns:w16cid="http://schemas.microsoft.com/office/word/2016/wordml/cid" xmlns:w16="http://schemas.microsoft.com/office/word/2018/wordml" xmlns:w16sdtdh="http://schemas.microsoft.com/office/word/2020/wordml/sdtdatahash" xmlns:w16se="http://schemas.microsoft.com/office/word/2015/wordml/symex" mc:Ignorable="w14 w15 w16se w16cid w16 w16cex w16sdtdh">
   <w:docDefaults>
     <w:rPrDefault>
       <w:rPr>
-        <w:rFonts w:cstheme="minorBidi" w:hAnsiTheme="minorHAnsi" w:eastAsiaTheme="minorHAnsi" w:asciiTheme="minorHAnsi"/>
+        <w:rFonts w:asciiTheme="minorHAnsi" w:eastAsiaTheme="minorHAnsi" w:hAnsiTheme="minorHAnsi" w:cstheme="minorBidi"/>
         <w:sz w:val="22"/>
         <w:szCs w:val="22"/>
-        <w:lang w:val="en-US" w:bidi="ar-SA" w:eastAsia="en-US"/>
+        <w:lang w:val="en-US" w:eastAsia="en-US" w:bidi="ar-SA"/>
       </w:rPr>
     </w:rPrDefault>
     <w:pPrDefault>
@@ -1102,83 +1063,439 @@
         <w:widowControl w:val="0"/>
         <w:autoSpaceDE w:val="0"/>
         <w:autoSpaceDN w:val="0"/>
-        <w:spacing w:lineRule="auto" w:line="240" w:before="0" w:after="0"/>
-        <w:ind w:left="0" w:right="0"/>
-        <w:jc w:val="left"/>
       </w:pPr>
     </w:pPrDefault>
   </w:docDefaults>
-  <w:style w:styleId="DefaultParagraphFont" w:default="1" w:type="character">
+  <w:latentStyles w:defLockedState="0" w:defUIPriority="99" w:defSemiHidden="0" w:defUnhideWhenUsed="0" w:defQFormat="0" w:count="376">
+    <w:lsdException w:name="Normal" w:uiPriority="0" w:qFormat="1"/>
+    <w:lsdException w:name="heading 1" w:uiPriority="9" w:qFormat="1"/>
+    <w:lsdException w:name="heading 2" w:semiHidden="1" w:uiPriority="9" w:unhideWhenUsed="1" w:qFormat="1"/>
+    <w:lsdException w:name="heading 3" w:semiHidden="1" w:uiPriority="9" w:unhideWhenUsed="1" w:qFormat="1"/>
+    <w:lsdException w:name="heading 4" w:semiHidden="1" w:uiPriority="9" w:unhideWhenUsed="1" w:qFormat="1"/>
+    <w:lsdException w:name="heading 5" w:semiHidden="1" w:uiPriority="9" w:unhideWhenUsed="1" w:qFormat="1"/>
+    <w:lsdException w:name="heading 6" w:semiHidden="1" w:uiPriority="9" w:unhideWhenUsed="1" w:qFormat="1"/>
+    <w:lsdException w:name="heading 7" w:semiHidden="1" w:uiPriority="9" w:unhideWhenUsed="1" w:qFormat="1"/>
+    <w:lsdException w:name="heading 8" w:semiHidden="1" w:uiPriority="9" w:unhideWhenUsed="1" w:qFormat="1"/>
+    <w:lsdException w:name="heading 9" w:semiHidden="1" w:uiPriority="9" w:unhideWhenUsed="1" w:qFormat="1"/>
+    <w:lsdException w:name="index 1" w:semiHidden="1" w:unhideWhenUsed="1"/>
+    <w:lsdException w:name="index 2" w:semiHidden="1" w:unhideWhenUsed="1"/>
+    <w:lsdException w:name="index 3" w:semiHidden="1" w:unhideWhenUsed="1"/>
+    <w:lsdException w:name="index 4" w:semiHidden="1" w:unhideWhenUsed="1"/>
+    <w:lsdException w:name="index 5" w:semiHidden="1" w:unhideWhenUsed="1"/>
+    <w:lsdException w:name="index 6" w:semiHidden="1" w:unhideWhenUsed="1"/>
+    <w:lsdException w:name="index 7" w:semiHidden="1" w:unhideWhenUsed="1"/>
+    <w:lsdException w:name="index 8" w:semiHidden="1" w:unhideWhenUsed="1"/>
+    <w:lsdException w:name="index 9" w:semiHidden="1" w:unhideWhenUsed="1"/>
+    <w:lsdException w:name="toc 1" w:semiHidden="1" w:uiPriority="39" w:unhideWhenUsed="1"/>
+    <w:lsdException w:name="toc 2" w:semiHidden="1" w:uiPriority="39" w:unhideWhenUsed="1"/>
+    <w:lsdException w:name="toc 3" w:semiHidden="1" w:uiPriority="39" w:unhideWhenUsed="1"/>
+    <w:lsdException w:name="toc 4" w:semiHidden="1" w:uiPriority="39" w:unhideWhenUsed="1"/>
+    <w:lsdException w:name="toc 5" w:semiHidden="1" w:uiPriority="39" w:unhideWhenUsed="1"/>
+    <w:lsdException w:name="toc 6" w:semiHidden="1" w:uiPriority="39" w:unhideWhenUsed="1"/>
+    <w:lsdException w:name="toc 7" w:semiHidden="1" w:uiPriority="39" w:unhideWhenUsed="1"/>
+    <w:lsdException w:name="toc 8" w:semiHidden="1" w:uiPriority="39" w:unhideWhenUsed="1"/>
+    <w:lsdException w:name="toc 9" w:semiHidden="1" w:uiPriority="39" w:unhideWhenUsed="1"/>
+    <w:lsdException w:name="Normal Indent" w:semiHidden="1" w:unhideWhenUsed="1"/>
+    <w:lsdException w:name="footnote text" w:semiHidden="1" w:unhideWhenUsed="1"/>
+    <w:lsdException w:name="annotation text" w:semiHidden="1" w:unhideWhenUsed="1"/>
+    <w:lsdException w:name="header" w:semiHidden="1" w:unhideWhenUsed="1"/>
+    <w:lsdException w:name="footer" w:semiHidden="1" w:unhideWhenUsed="1"/>
+    <w:lsdException w:name="index heading" w:semiHidden="1" w:unhideWhenUsed="1"/>
+    <w:lsdException w:name="caption" w:semiHidden="1" w:uiPriority="35" w:unhideWhenUsed="1" w:qFormat="1"/>
+    <w:lsdException w:name="table of figures" w:semiHidden="1" w:unhideWhenUsed="1"/>
+    <w:lsdException w:name="envelope address" w:semiHidden="1" w:unhideWhenUsed="1"/>
+    <w:lsdException w:name="envelope return" w:semiHidden="1" w:unhideWhenUsed="1"/>
+    <w:lsdException w:name="footnote reference" w:semiHidden="1" w:unhideWhenUsed="1"/>
+    <w:lsdException w:name="annotation reference" w:semiHidden="1" w:unhideWhenUsed="1"/>
+    <w:lsdException w:name="line number" w:semiHidden="1" w:unhideWhenUsed="1"/>
+    <w:lsdException w:name="page number" w:semiHidden="1" w:unhideWhenUsed="1"/>
+    <w:lsdException w:name="endnote reference" w:semiHidden="1" w:unhideWhenUsed="1"/>
+    <w:lsdException w:name="endnote text" w:semiHidden="1" w:unhideWhenUsed="1"/>
+    <w:lsdException w:name="table of authorities" w:semiHidden="1" w:unhideWhenUsed="1"/>
+    <w:lsdException w:name="macro" w:semiHidden="1" w:unhideWhenUsed="1"/>
+    <w:lsdException w:name="toa heading" w:semiHidden="1" w:unhideWhenUsed="1"/>
+    <w:lsdException w:name="List" w:semiHidden="1" w:unhideWhenUsed="1"/>
+    <w:lsdException w:name="List Bullet" w:semiHidden="1" w:unhideWhenUsed="1"/>
+    <w:lsdException w:name="List Number" w:semiHidden="1" w:unhideWhenUsed="1"/>
+    <w:lsdException w:name="List 2" w:semiHidden="1" w:unhideWhenUsed="1"/>
+    <w:lsdException w:name="List 3" w:semiHidden="1" w:unhideWhenUsed="1"/>
+    <w:lsdException w:name="List 4" w:semiHidden="1" w:unhideWhenUsed="1"/>
+    <w:lsdException w:name="List 5" w:semiHidden="1" w:unhideWhenUsed="1"/>
+    <w:lsdException w:name="List Bullet 2" w:semiHidden="1" w:unhideWhenUsed="1"/>
+    <w:lsdException w:name="List Bullet 3" w:semiHidden="1" w:unhideWhenUsed="1"/>
+    <w:lsdException w:name="List Bullet 4" w:semiHidden="1" w:unhideWhenUsed="1"/>
+    <w:lsdException w:name="List Bullet 5" w:semiHidden="1" w:unhideWhenUsed="1"/>
+    <w:lsdException w:name="List Number 2" w:semiHidden="1" w:unhideWhenUsed="1"/>
+    <w:lsdException w:name="List Number 3" w:semiHidden="1" w:unhideWhenUsed="1"/>
+    <w:lsdException w:name="List Number 4" w:semiHidden="1" w:unhideWhenUsed="1"/>
+    <w:lsdException w:name="List Number 5" w:semiHidden="1" w:unhideWhenUsed="1"/>
+    <w:lsdException w:name="Title" w:uiPriority="10" w:qFormat="1"/>
+    <w:lsdException w:name="Closing" w:semiHidden="1" w:unhideWhenUsed="1"/>
+    <w:lsdException w:name="Signature" w:semiHidden="1" w:unhideWhenUsed="1"/>
+    <w:lsdException w:name="Default Paragraph Font" w:semiHidden="1" w:uiPriority="1" w:unhideWhenUsed="1"/>
+    <w:lsdException w:name="Body Text" w:semiHidden="1" w:unhideWhenUsed="1"/>
+    <w:lsdException w:name="Body Text Indent" w:semiHidden="1" w:unhideWhenUsed="1"/>
+    <w:lsdException w:name="List Continue" w:semiHidden="1" w:unhideWhenUsed="1"/>
+    <w:lsdException w:name="List Continue 2" w:semiHidden="1" w:unhideWhenUsed="1"/>
+    <w:lsdException w:name="List Continue 3" w:semiHidden="1" w:unhideWhenUsed="1"/>
+    <w:lsdException w:name="List Continue 4" w:semiHidden="1" w:unhideWhenUsed="1"/>
+    <w:lsdException w:name="List Continue 5" w:semiHidden="1" w:unhideWhenUsed="1"/>
+    <w:lsdException w:name="Message Header" w:semiHidden="1" w:unhideWhenUsed="1"/>
+    <w:lsdException w:name="Subtitle" w:uiPriority="11" w:qFormat="1"/>
+    <w:lsdException w:name="Salutation" w:semiHidden="1" w:unhideWhenUsed="1"/>
+    <w:lsdException w:name="Date" w:semiHidden="1" w:unhideWhenUsed="1"/>
+    <w:lsdException w:name="Body Text First Indent" w:semiHidden="1" w:unhideWhenUsed="1"/>
+    <w:lsdException w:name="Body Text First Indent 2" w:semiHidden="1" w:unhideWhenUsed="1"/>
+    <w:lsdException w:name="Note Heading" w:semiHidden="1" w:unhideWhenUsed="1"/>
+    <w:lsdException w:name="Body Text 2" w:semiHidden="1" w:unhideWhenUsed="1"/>
+    <w:lsdException w:name="Body Text 3" w:semiHidden="1" w:unhideWhenUsed="1"/>
+    <w:lsdException w:name="Body Text Indent 2" w:semiHidden="1" w:unhideWhenUsed="1"/>
+    <w:lsdException w:name="Body Text Indent 3" w:semiHidden="1" w:unhideWhenUsed="1"/>
+    <w:lsdException w:name="Block Text" w:semiHidden="1" w:unhideWhenUsed="1"/>
+    <w:lsdException w:name="Hyperlink" w:semiHidden="1" w:unhideWhenUsed="1"/>
+    <w:lsdException w:name="FollowedHyperlink" w:semiHidden="1" w:unhideWhenUsed="1"/>
+    <w:lsdException w:name="Strong" w:uiPriority="22" w:qFormat="1"/>
+    <w:lsdException w:name="Emphasis" w:uiPriority="20" w:qFormat="1"/>
+    <w:lsdException w:name="Document Map" w:semiHidden="1" w:unhideWhenUsed="1"/>
+    <w:lsdException w:name="Plain Text" w:semiHidden="1" w:unhideWhenUsed="1"/>
+    <w:lsdException w:name="E-mail Signature" w:semiHidden="1" w:unhideWhenUsed="1"/>
+    <w:lsdException w:name="HTML Top of Form" w:semiHidden="1" w:unhideWhenUsed="1"/>
+    <w:lsdException w:name="HTML Bottom of Form" w:semiHidden="1" w:unhideWhenUsed="1"/>
+    <w:lsdException w:name="Normal (Web)" w:semiHidden="1" w:unhideWhenUsed="1"/>
+    <w:lsdException w:name="HTML Acronym" w:semiHidden="1" w:unhideWhenUsed="1"/>
+    <w:lsdException w:name="HTML Address" w:semiHidden="1" w:unhideWhenUsed="1"/>
+    <w:lsdException w:name="HTML Cite" w:semiHidden="1" w:unhideWhenUsed="1"/>
+    <w:lsdException w:name="HTML Code" w:semiHidden="1" w:unhideWhenUsed="1"/>
+    <w:lsdException w:name="HTML Definition" w:semiHidden="1" w:unhideWhenUsed="1"/>
+    <w:lsdException w:name="HTML Keyboard" w:semiHidden="1" w:unhideWhenUsed="1"/>
+    <w:lsdException w:name="HTML Preformatted" w:semiHidden="1" w:unhideWhenUsed="1"/>
+    <w:lsdException w:name="HTML Sample" w:semiHidden="1" w:unhideWhenUsed="1"/>
+    <w:lsdException w:name="HTML Typewriter" w:semiHidden="1" w:unhideWhenUsed="1"/>
+    <w:lsdException w:name="HTML Variable" w:semiHidden="1" w:unhideWhenUsed="1"/>
+    <w:lsdException w:name="Normal Table" w:semiHidden="1" w:unhideWhenUsed="1"/>
+    <w:lsdException w:name="annotation subject" w:semiHidden="1" w:unhideWhenUsed="1"/>
+    <w:lsdException w:name="No List" w:semiHidden="1" w:unhideWhenUsed="1"/>
+    <w:lsdException w:name="Outline List 1" w:semiHidden="1" w:unhideWhenUsed="1"/>
+    <w:lsdException w:name="Outline List 2" w:semiHidden="1" w:unhideWhenUsed="1"/>
+    <w:lsdException w:name="Outline List 3" w:semiHidden="1" w:unhideWhenUsed="1"/>
+    <w:lsdException w:name="Table Simple 1" w:semiHidden="1" w:unhideWhenUsed="1"/>
+    <w:lsdException w:name="Table Simple 2" w:semiHidden="1" w:unhideWhenUsed="1"/>
+    <w:lsdException w:name="Table Simple 3" w:semiHidden="1" w:unhideWhenUsed="1"/>
+    <w:lsdException w:name="Table Classic 1" w:semiHidden="1" w:unhideWhenUsed="1"/>
+    <w:lsdException w:name="Table Classic 2" w:semiHidden="1" w:unhideWhenUsed="1"/>
+    <w:lsdException w:name="Table Classic 3" w:semiHidden="1" w:unhideWhenUsed="1"/>
+    <w:lsdException w:name="Table Classic 4" w:semiHidden="1" w:unhideWhenUsed="1"/>
+    <w:lsdException w:name="Table Colorful 1" w:semiHidden="1" w:unhideWhenUsed="1"/>
+    <w:lsdException w:name="Table Colorful 2" w:semiHidden="1" w:unhideWhenUsed="1"/>
+    <w:lsdException w:name="Table Colorful 3" w:semiHidden="1" w:unhideWhenUsed="1"/>
+    <w:lsdException w:name="Table Columns 1" w:semiHidden="1" w:unhideWhenUsed="1"/>
+    <w:lsdException w:name="Table Columns 2" w:semiHidden="1" w:unhideWhenUsed="1"/>
+    <w:lsdException w:name="Table Columns 3" w:semiHidden="1" w:unhideWhenUsed="1"/>
+    <w:lsdException w:name="Table Columns 4" w:semiHidden="1" w:unhideWhenUsed="1"/>
+    <w:lsdException w:name="Table Columns 5" w:semiHidden="1" w:unhideWhenUsed="1"/>
+    <w:lsdException w:name="Table Grid 1" w:semiHidden="1" w:unhideWhenUsed="1"/>
+    <w:lsdException w:name="Table Grid 2" w:semiHidden="1" w:unhideWhenUsed="1"/>
+    <w:lsdException w:name="Table Grid 3" w:semiHidden="1" w:unhideWhenUsed="1"/>
+    <w:lsdException w:name="Table Grid 4" w:semiHidden="1" w:unhideWhenUsed="1"/>
+    <w:lsdException w:name="Table Grid 5" w:semiHidden="1" w:unhideWhenUsed="1"/>
+    <w:lsdException w:name="Table Grid 6" w:semiHidden="1" w:unhideWhenUsed="1"/>
+    <w:lsdException w:name="Table Grid 7" w:semiHidden="1" w:unhideWhenUsed="1"/>
+    <w:lsdException w:name="Table Grid 8" w:semiHidden="1" w:unhideWhenUsed="1"/>
+    <w:lsdException w:name="Table List 1" w:semiHidden="1" w:unhideWhenUsed="1"/>
+    <w:lsdException w:name="Table List 2" w:semiHidden="1" w:unhideWhenUsed="1"/>
+    <w:lsdException w:name="Table List 3" w:semiHidden="1" w:unhideWhenUsed="1"/>
+    <w:lsdException w:name="Table List 4" w:semiHidden="1" w:unhideWhenUsed="1"/>
+    <w:lsdException w:name="Table List 5" w:semiHidden="1" w:unhideWhenUsed="1"/>
+    <w:lsdException w:name="Table List 6" w:semiHidden="1" w:unhideWhenUsed="1"/>
+    <w:lsdException w:name="Table List 7" w:semiHidden="1" w:unhideWhenUsed="1"/>
+    <w:lsdException w:name="Table List 8" w:semiHidden="1" w:unhideWhenUsed="1"/>
+    <w:lsdException w:name="Table 3D effects 1" w:semiHidden="1" w:unhideWhenUsed="1"/>
+    <w:lsdException w:name="Table 3D effects 2" w:semiHidden="1" w:unhideWhenUsed="1"/>
+    <w:lsdException w:name="Table 3D effects 3" w:semiHidden="1" w:unhideWhenUsed="1"/>
+    <w:lsdException w:name="Table Contemporary" w:semiHidden="1" w:unhideWhenUsed="1"/>
+    <w:lsdException w:name="Table Elegant" w:semiHidden="1" w:unhideWhenUsed="1"/>
+    <w:lsdException w:name="Table Professional" w:semiHidden="1" w:unhideWhenUsed="1"/>
+    <w:lsdException w:name="Table Subtle 1" w:semiHidden="1" w:unhideWhenUsed="1"/>
+    <w:lsdException w:name="Table Subtle 2" w:semiHidden="1" w:unhideWhenUsed="1"/>
+    <w:lsdException w:name="Table Web 1" w:semiHidden="1" w:unhideWhenUsed="1"/>
+    <w:lsdException w:name="Table Web 2" w:semiHidden="1" w:unhideWhenUsed="1"/>
+    <w:lsdException w:name="Table Web 3" w:semiHidden="1" w:unhideWhenUsed="1"/>
+    <w:lsdException w:name="Balloon Text" w:semiHidden="1" w:unhideWhenUsed="1"/>
+    <w:lsdException w:name="Table Grid" w:uiPriority="39"/>
+    <w:lsdException w:name="Table Theme" w:semiHidden="1" w:unhideWhenUsed="1"/>
+    <w:lsdException w:name="Placeholder Text" w:semiHidden="1"/>
+    <w:lsdException w:name="No Spacing" w:uiPriority="1" w:qFormat="1"/>
+    <w:lsdException w:name="Light Shading" w:uiPriority="60"/>
+    <w:lsdException w:name="Light List" w:uiPriority="61"/>
+    <w:lsdException w:name="Light Grid" w:uiPriority="62"/>
+    <w:lsdException w:name="Medium Shading 1" w:uiPriority="63"/>
+    <w:lsdException w:name="Medium Shading 2" w:uiPriority="64"/>
+    <w:lsdException w:name="Medium List 1" w:uiPriority="65"/>
+    <w:lsdException w:name="Medium List 2" w:uiPriority="66"/>
+    <w:lsdException w:name="Medium Grid 1" w:uiPriority="67"/>
+    <w:lsdException w:name="Medium Grid 2" w:uiPriority="68"/>
+    <w:lsdException w:name="Medium Grid 3" w:uiPriority="69"/>
+    <w:lsdException w:name="Dark List" w:uiPriority="70"/>
+    <w:lsdException w:name="Colorful Shading" w:uiPriority="71"/>
+    <w:lsdException w:name="Colorful List" w:uiPriority="72"/>
+    <w:lsdException w:name="Colorful Grid" w:uiPriority="73"/>
+    <w:lsdException w:name="Light Shading Accent 1" w:uiPriority="60"/>
+    <w:lsdException w:name="Light List Accent 1" w:uiPriority="61"/>
+    <w:lsdException w:name="Light Grid Accent 1" w:uiPriority="62"/>
+    <w:lsdException w:name="Medium Shading 1 Accent 1" w:uiPriority="63"/>
+    <w:lsdException w:name="Medium Shading 2 Accent 1" w:uiPriority="64"/>
+    <w:lsdException w:name="Medium List 1 Accent 1" w:uiPriority="65"/>
+    <w:lsdException w:name="Revision" w:semiHidden="1"/>
+    <w:lsdException w:name="List Paragraph" w:uiPriority="34" w:qFormat="1"/>
+    <w:lsdException w:name="Quote" w:uiPriority="29" w:qFormat="1"/>
+    <w:lsdException w:name="Intense Quote" w:uiPriority="30" w:qFormat="1"/>
+    <w:lsdException w:name="Medium List 2 Accent 1" w:uiPriority="66"/>
+    <w:lsdException w:name="Medium Grid 1 Accent 1" w:uiPriority="67"/>
+    <w:lsdException w:name="Medium Grid 2 Accent 1" w:uiPriority="68"/>
+    <w:lsdException w:name="Medium Grid 3 Accent 1" w:uiPriority="69"/>
+    <w:lsdException w:name="Dark List Accent 1" w:uiPriority="70"/>
+    <w:lsdException w:name="Colorful Shading Accent 1" w:uiPriority="71"/>
+    <w:lsdException w:name="Colorful List Accent 1" w:uiPriority="72"/>
+    <w:lsdException w:name="Colorful Grid Accent 1" w:uiPriority="73"/>
+    <w:lsdException w:name="Light Shading Accent 2" w:uiPriority="60"/>
+    <w:lsdException w:name="Light List Accent 2" w:uiPriority="61"/>
+    <w:lsdException w:name="Light Grid Accent 2" w:uiPriority="62"/>
+    <w:lsdException w:name="Medium Shading 1 Accent 2" w:uiPriority="63"/>
+    <w:lsdException w:name="Medium Shading 2 Accent 2" w:uiPriority="64"/>
+    <w:lsdException w:name="Medium List 1 Accent 2" w:uiPriority="65"/>
+    <w:lsdException w:name="Medium List 2 Accent 2" w:uiPriority="66"/>
+    <w:lsdException w:name="Medium Grid 1 Accent 2" w:uiPriority="67"/>
+    <w:lsdException w:name="Medium Grid 2 Accent 2" w:uiPriority="68"/>
+    <w:lsdException w:name="Medium Grid 3 Accent 2" w:uiPriority="69"/>
+    <w:lsdException w:name="Dark List Accent 2" w:uiPriority="70"/>
+    <w:lsdException w:name="Colorful Shading Accent 2" w:uiPriority="71"/>
+    <w:lsdException w:name="Colorful List Accent 2" w:uiPriority="72"/>
+    <w:lsdException w:name="Colorful Grid Accent 2" w:uiPriority="73"/>
+    <w:lsdException w:name="Light Shading Accent 3" w:uiPriority="60"/>
+    <w:lsdException w:name="Light List Accent 3" w:uiPriority="61"/>
+    <w:lsdException w:name="Light Grid Accent 3" w:uiPriority="62"/>
+    <w:lsdException w:name="Medium Shading 1 Accent 3" w:uiPriority="63"/>
+    <w:lsdException w:name="Medium Shading 2 Accent 3" w:uiPriority="64"/>
+    <w:lsdException w:name="Medium List 1 Accent 3" w:uiPriority="65"/>
+    <w:lsdException w:name="Medium List 2 Accent 3" w:uiPriority="66"/>
+    <w:lsdException w:name="Medium Grid 1 Accent 3" w:uiPriority="67"/>
+    <w:lsdException w:name="Medium Grid 2 Accent 3" w:uiPriority="68"/>
+    <w:lsdException w:name="Medium Grid 3 Accent 3" w:uiPriority="69"/>
+    <w:lsdException w:name="Dark List Accent 3" w:uiPriority="70"/>
+    <w:lsdException w:name="Colorful Shading Accent 3" w:uiPriority="71"/>
+    <w:lsdException w:name="Colorful List Accent 3" w:uiPriority="72"/>
+    <w:lsdException w:name="Colorful Grid Accent 3" w:uiPriority="73"/>
+    <w:lsdException w:name="Light Shading Accent 4" w:uiPriority="60"/>
+    <w:lsdException w:name="Light List Accent 4" w:uiPriority="61"/>
+    <w:lsdException w:name="Light Grid Accent 4" w:uiPriority="62"/>
+    <w:lsdException w:name="Medium Shading 1 Accent 4" w:uiPriority="63"/>
+    <w:lsdException w:name="Medium Shading 2 Accent 4" w:uiPriority="64"/>
+    <w:lsdException w:name="Medium List 1 Accent 4" w:uiPriority="65"/>
+    <w:lsdException w:name="Medium List 2 Accent 4" w:uiPriority="66"/>
+    <w:lsdException w:name="Medium Grid 1 Accent 4" w:uiPriority="67"/>
+    <w:lsdException w:name="Medium Grid 2 Accent 4" w:uiPriority="68"/>
+    <w:lsdException w:name="Medium Grid 3 Accent 4" w:uiPriority="69"/>
+    <w:lsdException w:name="Dark List Accent 4" w:uiPriority="70"/>
+    <w:lsdException w:name="Colorful Shading Accent 4" w:uiPriority="71"/>
+    <w:lsdException w:name="Colorful List Accent 4" w:uiPriority="72"/>
+    <w:lsdException w:name="Colorful Grid Accent 4" w:uiPriority="73"/>
+    <w:lsdException w:name="Light Shading Accent 5" w:uiPriority="60"/>
+    <w:lsdException w:name="Light List Accent 5" w:uiPriority="61"/>
+    <w:lsdException w:name="Light Grid Accent 5" w:uiPriority="62"/>
+    <w:lsdException w:name="Medium Shading 1 Accent 5" w:uiPriority="63"/>
+    <w:lsdException w:name="Medium Shading 2 Accent 5" w:uiPriority="64"/>
+    <w:lsdException w:name="Medium List 1 Accent 5" w:uiPriority="65"/>
+    <w:lsdException w:name="Medium List 2 Accent 5" w:uiPriority="66"/>
+    <w:lsdException w:name="Medium Grid 1 Accent 5" w:uiPriority="67"/>
+    <w:lsdException w:name="Medium Grid 2 Accent 5" w:uiPriority="68"/>
+    <w:lsdException w:name="Medium Grid 3 Accent 5" w:uiPriority="69"/>
+    <w:lsdException w:name="Dark List Accent 5" w:uiPriority="70"/>
+    <w:lsdException w:name="Colorful Shading Accent 5" w:uiPriority="71"/>
+    <w:lsdException w:name="Colorful List Accent 5" w:uiPriority="72"/>
+    <w:lsdException w:name="Colorful Grid Accent 5" w:uiPriority="73"/>
+    <w:lsdException w:name="Light Shading Accent 6" w:uiPriority="60"/>
+    <w:lsdException w:name="Light List Accent 6" w:uiPriority="61"/>
+    <w:lsdException w:name="Light Grid Accent 6" w:uiPriority="62"/>
+    <w:lsdException w:name="Medium Shading 1 Accent 6" w:uiPriority="63"/>
+    <w:lsdException w:name="Medium Shading 2 Accent 6" w:uiPriority="64"/>
+    <w:lsdException w:name="Medium List 1 Accent 6" w:uiPriority="65"/>
+    <w:lsdException w:name="Medium List 2 Accent 6" w:uiPriority="66"/>
+    <w:lsdException w:name="Medium Grid 1 Accent 6" w:uiPriority="67"/>
+    <w:lsdException w:name="Medium Grid 2 Accent 6" w:uiPriority="68"/>
+    <w:lsdException w:name="Medium Grid 3 Accent 6" w:uiPriority="69"/>
+    <w:lsdException w:name="Dark List Accent 6" w:uiPriority="70"/>
+    <w:lsdException w:name="Colorful Shading Accent 6" w:uiPriority="71"/>
+    <w:lsdException w:name="Colorful List Accent 6" w:uiPriority="72"/>
+    <w:lsdException w:name="Colorful Grid Accent 6" w:uiPriority="73"/>
+    <w:lsdException w:name="Subtle Emphasis" w:uiPriority="19" w:qFormat="1"/>
+    <w:lsdException w:name="Intense Emphasis" w:uiPriority="21" w:qFormat="1"/>
+    <w:lsdException w:name="Subtle Reference" w:uiPriority="31" w:qFormat="1"/>
+    <w:lsdException w:name="Intense Reference" w:uiPriority="32" w:qFormat="1"/>
+    <w:lsdException w:name="Book Title" w:uiPriority="33" w:qFormat="1"/>
+    <w:lsdException w:name="Bibliography" w:semiHidden="1" w:uiPriority="37" w:unhideWhenUsed="1"/>
+    <w:lsdException w:name="TOC Heading" w:semiHidden="1" w:uiPriority="39" w:unhideWhenUsed="1" w:qFormat="1"/>
+    <w:lsdException w:name="Plain Table 1" w:uiPriority="41"/>
+    <w:lsdException w:name="Plain Table 2" w:uiPriority="42"/>
+    <w:lsdException w:name="Plain Table 3" w:uiPriority="43"/>
+    <w:lsdException w:name="Plain Table 4" w:uiPriority="44"/>
+    <w:lsdException w:name="Plain Table 5" w:uiPriority="45"/>
+    <w:lsdException w:name="Grid Table Light" w:uiPriority="40"/>
+    <w:lsdException w:name="Grid Table 1 Light" w:uiPriority="46"/>
+    <w:lsdException w:name="Grid Table 2" w:uiPriority="47"/>
+    <w:lsdException w:name="Grid Table 3" w:uiPriority="48"/>
+    <w:lsdException w:name="Grid Table 4" w:uiPriority="49"/>
+    <w:lsdException w:name="Grid Table 5 Dark" w:uiPriority="50"/>
+    <w:lsdException w:name="Grid Table 6 Colorful" w:uiPriority="51"/>
+    <w:lsdException w:name="Grid Table 7 Colorful" w:uiPriority="52"/>
+    <w:lsdException w:name="Grid Table 1 Light Accent 1" w:uiPriority="46"/>
+    <w:lsdException w:name="Grid Table 2 Accent 1" w:uiPriority="47"/>
+    <w:lsdException w:name="Grid Table 3 Accent 1" w:uiPriority="48"/>
+    <w:lsdException w:name="Grid Table 4 Accent 1" w:uiPriority="49"/>
+    <w:lsdException w:name="Grid Table 5 Dark Accent 1" w:uiPriority="50"/>
+    <w:lsdException w:name="Grid Table 6 Colorful Accent 1" w:uiPriority="51"/>
+    <w:lsdException w:name="Grid Table 7 Colorful Accent 1" w:uiPriority="52"/>
+    <w:lsdException w:name="Grid Table 1 Light Accent 2" w:uiPriority="46"/>
+    <w:lsdException w:name="Grid Table 2 Accent 2" w:uiPriority="47"/>
+    <w:lsdException w:name="Grid Table 3 Accent 2" w:uiPriority="48"/>
+    <w:lsdException w:name="Grid Table 4 Accent 2" w:uiPriority="49"/>
+    <w:lsdException w:name="Grid Table 5 Dark Accent 2" w:uiPriority="50"/>
+    <w:lsdException w:name="Grid Table 6 Colorful Accent 2" w:uiPriority="51"/>
+    <w:lsdException w:name="Grid Table 7 Colorful Accent 2" w:uiPriority="52"/>
+    <w:lsdException w:name="Grid Table 1 Light Accent 3" w:uiPriority="46"/>
+    <w:lsdException w:name="Grid Table 2 Accent 3" w:uiPriority="47"/>
+    <w:lsdException w:name="Grid Table 3 Accent 3" w:uiPriority="48"/>
+    <w:lsdException w:name="Grid Table 4 Accent 3" w:uiPriority="49"/>
+    <w:lsdException w:name="Grid Table 5 Dark Accent 3" w:uiPriority="50"/>
+    <w:lsdException w:name="Grid Table 6 Colorful Accent 3" w:uiPriority="51"/>
+    <w:lsdException w:name="Grid Table 7 Colorful Accent 3" w:uiPriority="52"/>
+    <w:lsdException w:name="Grid Table 1 Light Accent 4" w:uiPriority="46"/>
+    <w:lsdException w:name="Grid Table 2 Accent 4" w:uiPriority="47"/>
+    <w:lsdException w:name="Grid Table 3 Accent 4" w:uiPriority="48"/>
+    <w:lsdException w:name="Grid Table 4 Accent 4" w:uiPriority="49"/>
+    <w:lsdException w:name="Grid Table 5 Dark Accent 4" w:uiPriority="50"/>
+    <w:lsdException w:name="Grid Table 6 Colorful Accent 4" w:uiPriority="51"/>
+    <w:lsdException w:name="Grid Table 7 Colorful Accent 4" w:uiPriority="52"/>
+    <w:lsdException w:name="Grid Table 1 Light Accent 5" w:uiPriority="46"/>
+    <w:lsdException w:name="Grid Table 2 Accent 5" w:uiPriority="47"/>
+    <w:lsdException w:name="Grid Table 3 Accent 5" w:uiPriority="48"/>
+    <w:lsdException w:name="Grid Table 4 Accent 5" w:uiPriority="49"/>
+    <w:lsdException w:name="Grid Table 5 Dark Accent 5" w:uiPriority="50"/>
+    <w:lsdException w:name="Grid Table 6 Colorful Accent 5" w:uiPriority="51"/>
+    <w:lsdException w:name="Grid Table 7 Colorful Accent 5" w:uiPriority="52"/>
+    <w:lsdException w:name="Grid Table 1 Light Accent 6" w:uiPriority="46"/>
+    <w:lsdException w:name="Grid Table 2 Accent 6" w:uiPriority="47"/>
+    <w:lsdException w:name="Grid Table 3 Accent 6" w:uiPriority="48"/>
+    <w:lsdException w:name="Grid Table 4 Accent 6" w:uiPriority="49"/>
+    <w:lsdException w:name="Grid Table 5 Dark Accent 6" w:uiPriority="50"/>
+    <w:lsdException w:name="Grid Table 6 Colorful Accent 6" w:uiPriority="51"/>
+    <w:lsdException w:name="Grid Table 7 Colorful Accent 6" w:uiPriority="52"/>
+    <w:lsdException w:name="List Table 1 Light" w:uiPriority="46"/>
+    <w:lsdException w:name="List Table 2" w:uiPriority="47"/>
+    <w:lsdException w:name="List Table 3" w:uiPriority="48"/>
+    <w:lsdException w:name="List Table 4" w:uiPriority="49"/>
+    <w:lsdException w:name="List Table 5 Dark" w:uiPriority="50"/>
+    <w:lsdException w:name="List Table 6 Colorful" w:uiPriority="51"/>
+    <w:lsdException w:name="List Table 7 Colorful" w:uiPriority="52"/>
+    <w:lsdException w:name="List Table 1 Light Accent 1" w:uiPriority="46"/>
+    <w:lsdException w:name="List Table 2 Accent 1" w:uiPriority="47"/>
+    <w:lsdException w:name="List Table 3 Accent 1" w:uiPriority="48"/>
+    <w:lsdException w:name="List Table 4 Accent 1" w:uiPriority="49"/>
+    <w:lsdException w:name="List Table 5 Dark Accent 1" w:uiPriority="50"/>
+    <w:lsdException w:name="List Table 6 Colorful Accent 1" w:uiPriority="51"/>
+    <w:lsdException w:name="List Table 7 Colorful Accent 1" w:uiPriority="52"/>
+    <w:lsdException w:name="List Table 1 Light Accent 2" w:uiPriority="46"/>
+    <w:lsdException w:name="List Table 2 Accent 2" w:uiPriority="47"/>
+    <w:lsdException w:name="List Table 3 Accent 2" w:uiPriority="48"/>
+    <w:lsdException w:name="List Table 4 Accent 2" w:uiPriority="49"/>
+    <w:lsdException w:name="List Table 5 Dark Accent 2" w:uiPriority="50"/>
+    <w:lsdException w:name="List Table 6 Colorful Accent 2" w:uiPriority="51"/>
+    <w:lsdException w:name="List Table 7 Colorful Accent 2" w:uiPriority="52"/>
+    <w:lsdException w:name="List Table 1 Light Accent 3" w:uiPriority="46"/>
+    <w:lsdException w:name="List Table 2 Accent 3" w:uiPriority="47"/>
+    <w:lsdException w:name="List Table 3 Accent 3" w:uiPriority="48"/>
+    <w:lsdException w:name="List Table 4 Accent 3" w:uiPriority="49"/>
+    <w:lsdException w:name="List Table 5 Dark Accent 3" w:uiPriority="50"/>
+    <w:lsdException w:name="List Table 6 Colorful Accent 3" w:uiPriority="51"/>
+    <w:lsdException w:name="List Table 7 Colorful Accent 3" w:uiPriority="52"/>
+    <w:lsdException w:name="List Table 1 Light Accent 4" w:uiPriority="46"/>
+    <w:lsdException w:name="List Table 2 Accent 4" w:uiPriority="47"/>
+    <w:lsdException w:name="List Table 3 Accent 4" w:uiPriority="48"/>
+    <w:lsdException w:name="List Table 4 Accent 4" w:uiPriority="49"/>
+    <w:lsdException w:name="List Table 5 Dark Accent 4" w:uiPriority="50"/>
+    <w:lsdException w:name="List Table 6 Colorful Accent 4" w:uiPriority="51"/>
+    <w:lsdException w:name="List Table 7 Colorful Accent 4" w:uiPriority="52"/>
+    <w:lsdException w:name="List Table 1 Light Accent 5" w:uiPriority="46"/>
+    <w:lsdException w:name="List Table 2 Accent 5" w:uiPriority="47"/>
+    <w:lsdException w:name="List Table 3 Accent 5" w:uiPriority="48"/>
+    <w:lsdException w:name="List Table 4 Accent 5" w:uiPriority="49"/>
+    <w:lsdException w:name="List Table 5 Dark Accent 5" w:uiPriority="50"/>
+    <w:lsdException w:name="List Table 6 Colorful Accent 5" w:uiPriority="51"/>
+    <w:lsdException w:name="List Table 7 Colorful Accent 5" w:uiPriority="52"/>
+    <w:lsdException w:name="List Table 1 Light Accent 6" w:uiPriority="46"/>
+    <w:lsdException w:name="List Table 2 Accent 6" w:uiPriority="47"/>
+    <w:lsdException w:name="List Table 3 Accent 6" w:uiPriority="48"/>
+    <w:lsdException w:name="List Table 4 Accent 6" w:uiPriority="49"/>
+    <w:lsdException w:name="List Table 5 Dark Accent 6" w:uiPriority="50"/>
+    <w:lsdException w:name="List Table 6 Colorful Accent 6" w:uiPriority="51"/>
+    <w:lsdException w:name="List Table 7 Colorful Accent 6" w:uiPriority="52"/>
+    <w:lsdException w:name="Mention" w:semiHidden="1" w:unhideWhenUsed="1"/>
+    <w:lsdException w:name="Smart Hyperlink" w:semiHidden="1" w:unhideWhenUsed="1"/>
+    <w:lsdException w:name="Hashtag" w:semiHidden="1" w:unhideWhenUsed="1"/>
+    <w:lsdException w:name="Unresolved Mention" w:semiHidden="1" w:unhideWhenUsed="1"/>
+    <w:lsdException w:name="Smart Link" w:semiHidden="1" w:unhideWhenUsed="1"/>
+  </w:latentStyles>
+  <w:style w:type="paragraph" w:default="1" w:styleId="Normal">
+    <w:name w:val="Normal"/>
+    <w:qFormat/>
+    <w:rPr>
+      <w:rFonts w:ascii="Verdana" w:eastAsia="Verdana" w:hAnsi="Verdana" w:cs="Verdana"/>
+      <w:lang w:val="id"/>
+    </w:rPr>
+  </w:style>
+  <w:style w:type="character" w:default="1" w:styleId="DefaultParagraphFont">
     <w:name w:val="Default Paragraph Font"/>
     <w:uiPriority w:val="1"/>
     <w:semiHidden/>
     <w:unhideWhenUsed/>
   </w:style>
-  <w:style w:styleId="TableNormal" w:default="1" w:type="table">
-    <w:name w:val="Table Normal"/>
-    <w:uiPriority w:val="2"/>
+  <w:style w:type="table" w:default="1" w:styleId="TableNormal">
+    <w:name w:val="Normal Table"/>
+    <w:uiPriority w:val="99"/>
     <w:semiHidden/>
     <w:unhideWhenUsed/>
-    <w:qFormat/>
     <w:tblPr>
       <w:tblInd w:w="0" w:type="dxa"/>
       <w:tblCellMar>
         <w:top w:w="0" w:type="dxa"/>
-        <w:left w:w="0" w:type="dxa"/>
+        <w:left w:w="108" w:type="dxa"/>
         <w:bottom w:w="0" w:type="dxa"/>
-        <w:right w:w="0" w:type="dxa"/>
+        <w:right w:w="108" w:type="dxa"/>
       </w:tblCellMar>
     </w:tblPr>
   </w:style>
-  <w:style w:styleId="NoList" w:default="1" w:type="numbering">
+  <w:style w:type="numbering" w:default="1" w:styleId="NoList">
     <w:name w:val="No List"/>
     <w:uiPriority w:val="99"/>
     <w:semiHidden/>
     <w:unhideWhenUsed/>
   </w:style>
-  <w:style w:default="1" w:styleId="Normal" w:type="paragraph">
-    <w:name w:val="Normal"/>
-    <w:uiPriority w:val="1"/>
-    <w:qFormat/>
-    <w:pPr/>
-    <w:rPr>
-      <w:rFonts w:ascii="Verdana" w:hAnsi="Verdana" w:eastAsia="Verdana" w:cs="Verdana"/>
-      <w:lang w:val="id" w:eastAsia="en-US" w:bidi="ar-SA"/>
-    </w:rPr>
-  </w:style>
-  <w:style w:styleId="BodyText" w:type="paragraph">
+  <w:style w:type="paragraph" w:styleId="BodyText">
     <w:name w:val="Body Text"/>
     <w:basedOn w:val="Normal"/>
     <w:uiPriority w:val="1"/>
     <w:qFormat/>
-    <w:pPr/>
-    <w:rPr>
-      <w:rFonts w:ascii="Verdana" w:hAnsi="Verdana" w:eastAsia="Verdana" w:cs="Verdana"/>
-      <w:sz w:val="22"/>
-      <w:szCs w:val="22"/>
-      <w:lang w:val="id" w:eastAsia="en-US" w:bidi="ar-SA"/>
-    </w:rPr>
   </w:style>
-  <w:style w:styleId="ListParagraph" w:type="paragraph">
+  <w:style w:type="paragraph" w:styleId="ListParagraph">
     <w:name w:val="List Paragraph"/>
     <w:basedOn w:val="Normal"/>
     <w:uiPriority w:val="1"/>
     <w:qFormat/>
-    <w:pPr/>
-    <w:rPr>
-      <w:lang w:val="id" w:eastAsia="en-US" w:bidi="ar-SA"/>
-    </w:rPr>
   </w:style>
-  <w:style w:styleId="TableParagraph" w:type="paragraph">
+  <w:style w:type="paragraph" w:customStyle="1" w:styleId="TableParagraph">
     <w:name w:val="Table Paragraph"/>
     <w:basedOn w:val="Normal"/>
     <w:uiPriority w:val="1"/>
     <w:qFormat/>
-    <w:pPr/>
-    <w:rPr>
-      <w:rFonts w:ascii="Verdana" w:hAnsi="Verdana" w:eastAsia="Verdana" w:cs="Verdana"/>
-      <w:lang w:val="id" w:eastAsia="en-US" w:bidi="ar-SA"/>
-    </w:rPr>
   </w:style>
 </w:styles>
 </file>
